--- a/11pmp/7/作业.docx
+++ b/11pmp/7/作业.docx
@@ -76,9 +76,6 @@
       <w:pPr>
         <w:pStyle w:val="af8"/>
         <w:ind w:left="720" w:firstLineChars="0" w:firstLine="0"/>
-        <w:rPr>
-          <w:rFonts w:hint="eastAsia"/>
-        </w:rPr>
       </w:pPr>
     </w:p>
     <w:p>
@@ -601,11 +598,6 @@
     </w:p>
     <w:p/>
     <w:p>
-      <w:pPr>
-        <w:rPr>
-          <w:rFonts w:hint="eastAsia"/>
-        </w:rPr>
-      </w:pPr>
       <w:r>
         <w:rPr>
           <w:rFonts w:hint="eastAsia"/>
@@ -636,6 +628,289 @@
         </w:rPr>
         <w:t>表名</w:t>
       </w:r>
+    </w:p>
+    <w:p>
+      <w:r>
+        <w:rPr>
+          <w:rFonts w:hint="eastAsia"/>
+        </w:rPr>
+        <w:t>思路：</w:t>
+      </w:r>
+    </w:p>
+    <w:p>
+      <w:pPr>
+        <w:pStyle w:val="af8"/>
+        <w:numPr>
+          <w:ilvl w:val="0"/>
+          <w:numId w:val="5"/>
+        </w:numPr>
+        <w:ind w:firstLineChars="0"/>
+      </w:pPr>
+      <w:r>
+        <w:rPr>
+          <w:rFonts w:hint="eastAsia"/>
+        </w:rPr>
+        <w:t>子类继承父类，父类内是否能得到子类的类名</w:t>
+      </w:r>
+      <w:r>
+        <w:rPr>
+          <w:rFonts w:hint="eastAsia"/>
+        </w:rPr>
+        <w:t>？参考网址</w:t>
+      </w:r>
+    </w:p>
+    <w:p>
+      <w:pPr>
+        <w:pStyle w:val="af8"/>
+        <w:ind w:left="720" w:firstLineChars="0" w:firstLine="0"/>
+      </w:pPr>
+      <w:hyperlink r:id="rId8" w:history="1">
+        <w:r>
+          <w:rPr>
+            <w:rStyle w:val="afb"/>
+          </w:rPr>
+          <w:t>https://www.cnblogs.com/water0729/p/5803217.html</w:t>
+        </w:r>
+      </w:hyperlink>
+    </w:p>
+    <w:p>
+      <w:pPr>
+        <w:pStyle w:val="af8"/>
+        <w:numPr>
+          <w:ilvl w:val="0"/>
+          <w:numId w:val="5"/>
+        </w:numPr>
+        <w:ind w:firstLineChars="0"/>
+      </w:pPr>
+      <w:r>
+        <w:rPr>
+          <w:rFonts w:hint="eastAsia"/>
+        </w:rPr>
+        <w:t>父类得到类名后，是否可根据类名与表名的对应规则，变更类名字符串为表名？</w:t>
+      </w:r>
+    </w:p>
+    <w:p>
+      <w:pPr>
+        <w:pStyle w:val="af8"/>
+        <w:ind w:left="720" w:firstLineChars="0" w:firstLine="0"/>
+      </w:pPr>
+      <w:r>
+        <w:rPr>
+          <w:rFonts w:hint="eastAsia"/>
+        </w:rPr>
+        <w:t>回顾：上午讲解的字符串处理算法</w:t>
+      </w:r>
+    </w:p>
+    <w:p>
+      <w:pPr>
+        <w:pStyle w:val="af8"/>
+        <w:ind w:left="720" w:firstLineChars="0" w:firstLine="0"/>
+      </w:pPr>
+      <w:r>
+        <w:rPr>
+          <w:rFonts w:hint="eastAsia"/>
+        </w:rPr>
+        <w:t>类名：</w:t>
+      </w:r>
+      <w:r>
+        <w:rPr>
+          <w:rFonts w:hint="eastAsia"/>
+        </w:rPr>
+        <w:t>E</w:t>
+      </w:r>
+      <w:r>
+        <w:t xml:space="preserve">bUser </w:t>
+      </w:r>
+      <w:r>
+        <w:rPr>
+          <w:rFonts w:hint="eastAsia"/>
+        </w:rPr>
+        <w:t>对应数据表</w:t>
+      </w:r>
+      <w:r>
+        <w:rPr>
+          <w:rFonts w:hint="eastAsia"/>
+        </w:rPr>
+        <w:t>e</w:t>
+      </w:r>
+      <w:r>
+        <w:t>b_user</w:t>
+      </w:r>
+    </w:p>
+    <w:p>
+      <w:pPr>
+        <w:pStyle w:val="af8"/>
+        <w:ind w:left="720" w:firstLineChars="0" w:firstLine="0"/>
+      </w:pPr>
+      <w:r>
+        <w:rPr>
+          <w:rFonts w:hint="eastAsia"/>
+        </w:rPr>
+        <w:t>当父类得到子类的类名后，是否可写个函数处理成</w:t>
+      </w:r>
+      <w:r>
+        <w:rPr>
+          <w:rFonts w:hint="eastAsia"/>
+        </w:rPr>
+        <w:t>e</w:t>
+      </w:r>
+      <w:r>
+        <w:t>b_user</w:t>
+      </w:r>
+    </w:p>
+    <w:p>
+      <w:pPr>
+        <w:pStyle w:val="af8"/>
+        <w:numPr>
+          <w:ilvl w:val="0"/>
+          <w:numId w:val="5"/>
+        </w:numPr>
+        <w:ind w:firstLineChars="0"/>
+        <w:rPr>
+          <w:rFonts w:hint="eastAsia"/>
+        </w:rPr>
+      </w:pPr>
+      <w:r>
+        <w:rPr>
+          <w:rFonts w:hint="eastAsia"/>
+        </w:rPr>
+        <w:t>处理后的字符串表名</w:t>
+      </w:r>
+      <w:r>
+        <w:rPr>
+          <w:rFonts w:hint="eastAsia"/>
+        </w:rPr>
+        <w:t xml:space="preserve"> </w:t>
+      </w:r>
+      <w:r>
+        <w:rPr>
+          <w:rFonts w:hint="eastAsia"/>
+        </w:rPr>
+        <w:t>直接赋值给</w:t>
+      </w:r>
+      <w:r>
+        <w:rPr>
+          <w:rFonts w:hint="eastAsia"/>
+        </w:rPr>
+        <w:t xml:space="preserve"> </w:t>
+      </w:r>
+      <w:r>
+        <w:t>$this-&gt;_table</w:t>
+      </w:r>
+    </w:p>
+    <w:p>
+      <w:pPr>
+        <w:pStyle w:val="af8"/>
+        <w:ind w:left="720" w:firstLineChars="0" w:firstLine="0"/>
+      </w:pPr>
+      <w:r>
+        <w:rPr>
+          <w:rFonts w:hint="eastAsia"/>
+        </w:rPr>
+        <w:t>最终实现结果：</w:t>
+      </w:r>
+    </w:p>
+    <w:p>
+      <w:pPr>
+        <w:pStyle w:val="af8"/>
+        <w:ind w:left="720" w:firstLineChars="0" w:firstLine="0"/>
+      </w:pPr>
+      <w:r>
+        <w:rPr>
+          <w:noProof/>
+        </w:rPr>
+        <w:drawing>
+          <wp:inline distT="0" distB="0" distL="0" distR="0" wp14:anchorId="19349866" wp14:editId="3A213097">
+            <wp:extent cx="5274310" cy="2372995"/>
+            <wp:effectExtent l="0" t="0" r="2540" b="8255"/>
+            <wp:docPr id="2" name="图片 2"/>
+            <wp:cNvGraphicFramePr>
+              <a:graphicFrameLocks xmlns:a="http://schemas.openxmlformats.org/drawingml/2006/main" noChangeAspect="1"/>
+            </wp:cNvGraphicFramePr>
+            <a:graphic xmlns:a="http://schemas.openxmlformats.org/drawingml/2006/main">
+              <a:graphicData uri="http://schemas.openxmlformats.org/drawingml/2006/picture">
+                <pic:pic xmlns:pic="http://schemas.openxmlformats.org/drawingml/2006/picture">
+                  <pic:nvPicPr>
+                    <pic:cNvPr id="1" name=""/>
+                    <pic:cNvPicPr/>
+                  </pic:nvPicPr>
+                  <pic:blipFill>
+                    <a:blip r:embed="rId9"/>
+                    <a:stretch>
+                      <a:fillRect/>
+                    </a:stretch>
+                  </pic:blipFill>
+                  <pic:spPr>
+                    <a:xfrm>
+                      <a:off x="0" y="0"/>
+                      <a:ext cx="5274310" cy="2372995"/>
+                    </a:xfrm>
+                    <a:prstGeom prst="rect">
+                      <a:avLst/>
+                    </a:prstGeom>
+                  </pic:spPr>
+                </pic:pic>
+              </a:graphicData>
+            </a:graphic>
+          </wp:inline>
+        </w:drawing>
+      </w:r>
+    </w:p>
+    <w:p>
+      <w:pPr>
+        <w:pStyle w:val="af8"/>
+        <w:ind w:left="720" w:firstLineChars="0" w:firstLine="0"/>
+      </w:pPr>
+      <w:r>
+        <w:rPr>
+          <w:noProof/>
+        </w:rPr>
+        <w:lastRenderedPageBreak/>
+        <w:drawing>
+          <wp:inline distT="0" distB="0" distL="0" distR="0" wp14:anchorId="1D9F143B" wp14:editId="4C06F5CA">
+            <wp:extent cx="5274310" cy="2903220"/>
+            <wp:effectExtent l="0" t="0" r="2540" b="0"/>
+            <wp:docPr id="3" name="图片 3"/>
+            <wp:cNvGraphicFramePr>
+              <a:graphicFrameLocks xmlns:a="http://schemas.openxmlformats.org/drawingml/2006/main" noChangeAspect="1"/>
+            </wp:cNvGraphicFramePr>
+            <a:graphic xmlns:a="http://schemas.openxmlformats.org/drawingml/2006/main">
+              <a:graphicData uri="http://schemas.openxmlformats.org/drawingml/2006/picture">
+                <pic:pic xmlns:pic="http://schemas.openxmlformats.org/drawingml/2006/picture">
+                  <pic:nvPicPr>
+                    <pic:cNvPr id="1" name=""/>
+                    <pic:cNvPicPr/>
+                  </pic:nvPicPr>
+                  <pic:blipFill>
+                    <a:blip r:embed="rId10"/>
+                    <a:stretch>
+                      <a:fillRect/>
+                    </a:stretch>
+                  </pic:blipFill>
+                  <pic:spPr>
+                    <a:xfrm>
+                      <a:off x="0" y="0"/>
+                      <a:ext cx="5274310" cy="2903220"/>
+                    </a:xfrm>
+                    <a:prstGeom prst="rect">
+                      <a:avLst/>
+                    </a:prstGeom>
+                  </pic:spPr>
+                </pic:pic>
+              </a:graphicData>
+            </a:graphic>
+          </wp:inline>
+        </w:drawing>
+      </w:r>
+    </w:p>
+    <w:p>
+      <w:pPr>
+        <w:pStyle w:val="af8"/>
+        <w:ind w:left="720" w:firstLineChars="0" w:firstLine="0"/>
+        <w:rPr>
+          <w:rFonts w:hint="eastAsia"/>
+        </w:rPr>
+      </w:pPr>
       <w:bookmarkStart w:id="0" w:name="_GoBack"/>
       <w:bookmarkEnd w:id="0"/>
     </w:p>
@@ -969,6 +1244,95 @@
     </w:lvl>
   </w:abstractNum>
   <w:abstractNum w:abstractNumId="3" w15:restartNumberingAfterBreak="0">
+    <w:nsid w:val="78D2571C"/>
+    <w:multiLevelType w:val="hybridMultilevel"/>
+    <w:tmpl w:val="4984E366"/>
+    <w:lvl w:ilvl="0" w:tplc="053A03AC">
+      <w:start w:val="1"/>
+      <w:numFmt w:val="decimal"/>
+      <w:lvlText w:val="%1）"/>
+      <w:lvlJc w:val="left"/>
+      <w:pPr>
+        <w:ind w:left="720" w:hanging="720"/>
+      </w:pPr>
+      <w:rPr>
+        <w:rFonts w:hint="default"/>
+      </w:rPr>
+    </w:lvl>
+    <w:lvl w:ilvl="1" w:tplc="04090019" w:tentative="1">
+      <w:start w:val="1"/>
+      <w:numFmt w:val="lowerLetter"/>
+      <w:lvlText w:val="%2)"/>
+      <w:lvlJc w:val="left"/>
+      <w:pPr>
+        <w:ind w:left="840" w:hanging="420"/>
+      </w:pPr>
+    </w:lvl>
+    <w:lvl w:ilvl="2" w:tplc="0409001B" w:tentative="1">
+      <w:start w:val="1"/>
+      <w:numFmt w:val="lowerRoman"/>
+      <w:lvlText w:val="%3."/>
+      <w:lvlJc w:val="right"/>
+      <w:pPr>
+        <w:ind w:left="1260" w:hanging="420"/>
+      </w:pPr>
+    </w:lvl>
+    <w:lvl w:ilvl="3" w:tplc="0409000F" w:tentative="1">
+      <w:start w:val="1"/>
+      <w:numFmt w:val="decimal"/>
+      <w:lvlText w:val="%4."/>
+      <w:lvlJc w:val="left"/>
+      <w:pPr>
+        <w:ind w:left="1680" w:hanging="420"/>
+      </w:pPr>
+    </w:lvl>
+    <w:lvl w:ilvl="4" w:tplc="04090019" w:tentative="1">
+      <w:start w:val="1"/>
+      <w:numFmt w:val="lowerLetter"/>
+      <w:lvlText w:val="%5)"/>
+      <w:lvlJc w:val="left"/>
+      <w:pPr>
+        <w:ind w:left="2100" w:hanging="420"/>
+      </w:pPr>
+    </w:lvl>
+    <w:lvl w:ilvl="5" w:tplc="0409001B" w:tentative="1">
+      <w:start w:val="1"/>
+      <w:numFmt w:val="lowerRoman"/>
+      <w:lvlText w:val="%6."/>
+      <w:lvlJc w:val="right"/>
+      <w:pPr>
+        <w:ind w:left="2520" w:hanging="420"/>
+      </w:pPr>
+    </w:lvl>
+    <w:lvl w:ilvl="6" w:tplc="0409000F" w:tentative="1">
+      <w:start w:val="1"/>
+      <w:numFmt w:val="decimal"/>
+      <w:lvlText w:val="%7."/>
+      <w:lvlJc w:val="left"/>
+      <w:pPr>
+        <w:ind w:left="2940" w:hanging="420"/>
+      </w:pPr>
+    </w:lvl>
+    <w:lvl w:ilvl="7" w:tplc="04090019" w:tentative="1">
+      <w:start w:val="1"/>
+      <w:numFmt w:val="lowerLetter"/>
+      <w:lvlText w:val="%8)"/>
+      <w:lvlJc w:val="left"/>
+      <w:pPr>
+        <w:ind w:left="3360" w:hanging="420"/>
+      </w:pPr>
+    </w:lvl>
+    <w:lvl w:ilvl="8" w:tplc="0409001B" w:tentative="1">
+      <w:start w:val="1"/>
+      <w:numFmt w:val="lowerRoman"/>
+      <w:lvlText w:val="%9."/>
+      <w:lvlJc w:val="right"/>
+      <w:pPr>
+        <w:ind w:left="3780" w:hanging="420"/>
+      </w:pPr>
+    </w:lvl>
+  </w:abstractNum>
+  <w:abstractNum w:abstractNumId="4" w15:restartNumberingAfterBreak="0">
     <w:nsid w:val="7B442E0D"/>
     <w:multiLevelType w:val="hybridMultilevel"/>
     <w:tmpl w:val="717AC9DC"/>
@@ -1067,6 +1431,9 @@
     <w:abstractNumId w:val="1"/>
   </w:num>
   <w:num w:numId="4">
+    <w:abstractNumId w:val="4"/>
+  </w:num>
+  <w:num w:numId="5">
     <w:abstractNumId w:val="3"/>
   </w:num>
 </w:numbering>
@@ -2181,6 +2548,29 @@
       <w:szCs w:val="18"/>
     </w:rPr>
   </w:style>
+  <w:style w:type="character" w:styleId="afb">
+    <w:name w:val="Hyperlink"/>
+    <w:basedOn w:val="a0"/>
+    <w:uiPriority w:val="99"/>
+    <w:unhideWhenUsed/>
+    <w:rsid w:val="00DC4C75"/>
+    <w:rPr>
+      <w:color w:val="F49100" w:themeColor="hyperlink"/>
+      <w:u w:val="single"/>
+    </w:rPr>
+  </w:style>
+  <w:style w:type="character" w:styleId="afc">
+    <w:name w:val="Unresolved Mention"/>
+    <w:basedOn w:val="a0"/>
+    <w:uiPriority w:val="99"/>
+    <w:semiHidden/>
+    <w:unhideWhenUsed/>
+    <w:rsid w:val="00DC4C75"/>
+    <w:rPr>
+      <w:color w:val="605E5C"/>
+      <w:shd w:val="clear" w:color="auto" w:fill="E1DFDD"/>
+    </w:rPr>
+  </w:style>
 </w:styles>
 </file>
 
